--- a/trunk/Documentation/ProjectDocumentation/Meetings/Protokoll 13.06.2017.docx
+++ b/trunk/Documentation/ProjectDocumentation/Meetings/Protokoll 13.06.2017.docx
@@ -1,6 +1,6 @@
 
 <file path=word/document.xml><?xml version="1.0" encoding="utf-8"?>
-<w:document xmlns:wpc="http://schemas.microsoft.com/office/word/2010/wordprocessingCanvas" xmlns:cx="http://schemas.microsoft.com/office/drawing/2014/chartex" xmlns:cx1="http://schemas.microsoft.com/office/drawing/2015/9/8/chartex" xmlns:cx2="http://schemas.microsoft.com/office/drawing/2015/10/21/chartex" xmlns:cx3="http://schemas.microsoft.com/office/drawing/2016/5/9/chartex" xmlns:cx4="http://schemas.microsoft.com/office/drawing/2016/5/10/chartex" xmlns:cx5="http://schemas.microsoft.com/office/drawing/2016/5/11/chartex" xmlns:cx6="http://schemas.microsoft.com/office/drawing/2016/5/12/chartex" xmlns:cx7="http://schemas.microsoft.com/office/drawing/2016/5/13/chartex" xmlns:cx8="http://schemas.microsoft.com/office/drawing/2016/5/14/chartex" xmlns:mc="http://schemas.openxmlformats.org/markup-compatibility/2006" xmlns:aink="http://schemas.microsoft.com/office/drawing/2016/ink" xmlns:o="urn:schemas-microsoft-com:office:office" xmlns:r="http://schemas.openxmlformats.org/officeDocument/2006/relationships" xmlns:m="http://schemas.openxmlformats.org/officeDocument/2006/math" xmlns:v="urn:schemas-microsoft-com:vml" xmlns:wp14="http://schemas.microsoft.com/office/word/2010/wordprocessingDrawing" xmlns:wp="http://schemas.openxmlformats.org/drawingml/2006/wordprocessingDrawing" xmlns:w10="urn:schemas-microsoft-com:office:word" xmlns:w="http://schemas.openxmlformats.org/wordprocessingml/2006/main" xmlns:w14="http://schemas.microsoft.com/office/word/2010/wordml" xmlns:w15="http://schemas.microsoft.com/office/word/2012/wordml" xmlns:w16se="http://schemas.microsoft.com/office/word/2015/wordml/symex" xmlns:wpg="http://schemas.microsoft.com/office/word/2010/wordprocessingGroup" xmlns:wpi="http://schemas.microsoft.com/office/word/2010/wordprocessingInk" xmlns:wne="http://schemas.microsoft.com/office/word/2006/wordml" xmlns:wps="http://schemas.microsoft.com/office/word/2010/wordprocessingShape" mc:Ignorable="w14 w15 w16se wp14">
+<w:document xmlns:wpc="http://schemas.microsoft.com/office/word/2010/wordprocessingCanvas" xmlns:cx="http://schemas.microsoft.com/office/drawing/2014/chartex" xmlns:cx1="http://schemas.microsoft.com/office/drawing/2015/9/8/chartex" xmlns:cx2="http://schemas.microsoft.com/office/drawing/2015/10/21/chartex" xmlns:cx3="http://schemas.microsoft.com/office/drawing/2016/5/9/chartex" xmlns:cx4="http://schemas.microsoft.com/office/drawing/2016/5/10/chartex" xmlns:cx5="http://schemas.microsoft.com/office/drawing/2016/5/11/chartex" xmlns:mc="http://schemas.openxmlformats.org/markup-compatibility/2006" xmlns:o="urn:schemas-microsoft-com:office:office" xmlns:r="http://schemas.openxmlformats.org/officeDocument/2006/relationships" xmlns:m="http://schemas.openxmlformats.org/officeDocument/2006/math" xmlns:v="urn:schemas-microsoft-com:vml" xmlns:wp14="http://schemas.microsoft.com/office/word/2010/wordprocessingDrawing" xmlns:wp="http://schemas.openxmlformats.org/drawingml/2006/wordprocessingDrawing" xmlns:w10="urn:schemas-microsoft-com:office:word" xmlns:w="http://schemas.openxmlformats.org/wordprocessingml/2006/main" xmlns:w14="http://schemas.microsoft.com/office/word/2010/wordml" xmlns:w15="http://schemas.microsoft.com/office/word/2012/wordml" xmlns:w16se="http://schemas.microsoft.com/office/word/2015/wordml/symex" xmlns:wpg="http://schemas.microsoft.com/office/word/2010/wordprocessingGroup" xmlns:wpi="http://schemas.microsoft.com/office/word/2010/wordprocessingInk" xmlns:wne="http://schemas.microsoft.com/office/word/2006/wordml" xmlns:wps="http://schemas.microsoft.com/office/word/2010/wordprocessingShape" mc:Ignorable="w14 w15 w16se wp14">
   <w:body>
     <w:p>
       <w:pPr>
@@ -320,8 +320,16 @@
               <w:rPr>
                 <w:color w:val="333333"/>
               </w:rPr>
-              <w:t>Peter Elsigan</w:t>
-            </w:r>
+              <w:t xml:space="preserve">Peter </w:t>
+            </w:r>
+            <w:proofErr w:type="spellStart"/>
+            <w:r>
+              <w:rPr>
+                <w:color w:val="333333"/>
+              </w:rPr>
+              <w:t>Elsigan</w:t>
+            </w:r>
+            <w:proofErr w:type="spellEnd"/>
           </w:p>
         </w:tc>
         <w:tc>
@@ -506,23 +514,37 @@
                 <w:color w:val="333333"/>
                 <w:lang w:val="de-AT"/>
               </w:rPr>
-              <w:t xml:space="preserve">Brainstorming zur Umsetzung/Idee </w:t>
-            </w:r>
-            <w:proofErr w:type="gramStart"/>
-            <w:r>
-              <w:rPr>
-                <w:color w:val="333333"/>
-                <w:lang w:val="de-AT"/>
-              </w:rPr>
-              <w:t>des Jump</w:t>
-            </w:r>
-            <w:proofErr w:type="gramEnd"/>
-            <w:r>
-              <w:rPr>
-                <w:color w:val="333333"/>
-                <w:lang w:val="de-AT"/>
-              </w:rPr>
-              <w:t xml:space="preserve"> ‘n’ Run Spiels</w:t>
+              <w:t xml:space="preserve">Brainstorming zur Umsetzung/Idee des </w:t>
+            </w:r>
+            <w:proofErr w:type="spellStart"/>
+            <w:r>
+              <w:rPr>
+                <w:color w:val="333333"/>
+                <w:lang w:val="de-AT"/>
+              </w:rPr>
+              <w:t>Jump</w:t>
+            </w:r>
+            <w:r>
+              <w:rPr>
+                <w:color w:val="333333"/>
+                <w:lang w:val="de-AT"/>
+              </w:rPr>
+              <w:t>‘n’</w:t>
+            </w:r>
+            <w:r>
+              <w:rPr>
+                <w:color w:val="333333"/>
+                <w:lang w:val="de-AT"/>
+              </w:rPr>
+              <w:t>Run</w:t>
+            </w:r>
+            <w:proofErr w:type="spellEnd"/>
+            <w:r>
+              <w:rPr>
+                <w:color w:val="333333"/>
+                <w:lang w:val="de-AT"/>
+              </w:rPr>
+              <w:t xml:space="preserve"> Spiels</w:t>
             </w:r>
           </w:p>
         </w:tc>
@@ -747,16 +769,8 @@
               <w:rPr>
                 <w:color w:val="333333"/>
               </w:rPr>
-              <w:t xml:space="preserve">Marko </w:t>
-            </w:r>
-            <w:proofErr w:type="spellStart"/>
-            <w:r>
-              <w:rPr>
-                <w:color w:val="333333"/>
-              </w:rPr>
-              <w:t>Bliznac</w:t>
-            </w:r>
-            <w:proofErr w:type="spellEnd"/>
+              <w:t>Marko Bliznac</w:t>
+            </w:r>
           </w:p>
         </w:tc>
         <w:tc>
@@ -900,8 +914,16 @@
               <w:rPr>
                 <w:color w:val="333333"/>
               </w:rPr>
-              <w:t>Peter Elsigan</w:t>
-            </w:r>
+              <w:t xml:space="preserve">Peter </w:t>
+            </w:r>
+            <w:proofErr w:type="spellStart"/>
+            <w:r>
+              <w:rPr>
+                <w:color w:val="333333"/>
+              </w:rPr>
+              <w:t>Elsigan</w:t>
+            </w:r>
+            <w:proofErr w:type="spellEnd"/>
           </w:p>
         </w:tc>
         <w:tc>
@@ -1143,7 +1165,15 @@
                 <w:color w:val="333333"/>
                 <w:lang w:val="de-AT"/>
               </w:rPr>
-              <w:t xml:space="preserve">Das Spiel soll ein klassisches Jump </w:t>
+              <w:t xml:space="preserve">Das Spiel soll ein klassisches </w:t>
+            </w:r>
+            <w:proofErr w:type="spellStart"/>
+            <w:r>
+              <w:rPr>
+                <w:color w:val="333333"/>
+                <w:lang w:val="de-AT"/>
+              </w:rPr>
+              <w:t>Jump</w:t>
             </w:r>
             <w:r>
               <w:rPr>
@@ -1157,7 +1187,15 @@
                 <w:color w:val="333333"/>
                 <w:lang w:val="de-AT"/>
               </w:rPr>
-              <w:t xml:space="preserve"> Run Spiel werden. Das heißt, der Protagonist wird per Tippen auf das Display</w:t>
+              <w:t>Run</w:t>
+            </w:r>
+            <w:proofErr w:type="spellEnd"/>
+            <w:r>
+              <w:rPr>
+                <w:color w:val="333333"/>
+                <w:lang w:val="de-AT"/>
+              </w:rPr>
+              <w:t xml:space="preserve"> Spiel werden. Das heißt, der Protagonist wird per Tippen auf das Display</w:t>
             </w:r>
             <w:r>
               <w:rPr>
@@ -1171,14 +1209,39 @@
                 <w:color w:val="333333"/>
                 <w:lang w:val="de-AT"/>
               </w:rPr>
-              <w:t xml:space="preserve"> springen und sich mit einer sich mit der Zeit steigernden</w:t>
-            </w:r>
-            <w:r>
-              <w:rPr>
-                <w:color w:val="333333"/>
-                <w:lang w:val="de-AT"/>
-              </w:rPr>
-              <w:t xml:space="preserve"> Geschwindigkeit bewegen. Es handelt sich um ein Highscore-basiertes Singleplayer-Spiel.</w:t>
+              <w:t xml:space="preserve"> springen und sich mit e</w:t>
+            </w:r>
+            <w:bookmarkStart w:id="0" w:name="_GoBack"/>
+            <w:bookmarkEnd w:id="0"/>
+            <w:r>
+              <w:rPr>
+                <w:color w:val="333333"/>
+                <w:lang w:val="de-AT"/>
+              </w:rPr>
+              <w:t>iner sich mit der Zeit steigernden</w:t>
+            </w:r>
+            <w:r>
+              <w:rPr>
+                <w:color w:val="333333"/>
+                <w:lang w:val="de-AT"/>
+              </w:rPr>
+              <w:t xml:space="preserve"> Geschwindigkeit bewegen. Es handelt sich um ein </w:t>
+            </w:r>
+            <w:proofErr w:type="spellStart"/>
+            <w:r>
+              <w:rPr>
+                <w:color w:val="333333"/>
+                <w:lang w:val="de-AT"/>
+              </w:rPr>
+              <w:t>Highscore</w:t>
+            </w:r>
+            <w:proofErr w:type="spellEnd"/>
+            <w:r>
+              <w:rPr>
+                <w:color w:val="333333"/>
+                <w:lang w:val="de-AT"/>
+              </w:rPr>
+              <w:t>-basiertes Singleplayer-Spiel.</w:t>
             </w:r>
           </w:p>
         </w:tc>
@@ -1236,12 +1299,37 @@
                 <w:lang w:val="de-AT"/>
               </w:rPr>
             </w:pPr>
-            <w:r>
-              <w:rPr>
-                <w:color w:val="333333"/>
-                <w:lang w:val="de-AT"/>
-              </w:rPr>
-              <w:t>AeroJump / Aero Jump</w:t>
+            <w:proofErr w:type="spellStart"/>
+            <w:r>
+              <w:rPr>
+                <w:color w:val="333333"/>
+                <w:lang w:val="de-AT"/>
+              </w:rPr>
+              <w:t>AeroJump</w:t>
+            </w:r>
+            <w:proofErr w:type="spellEnd"/>
+            <w:r>
+              <w:rPr>
+                <w:color w:val="333333"/>
+                <w:lang w:val="de-AT"/>
+              </w:rPr>
+              <w:t xml:space="preserve"> / </w:t>
+            </w:r>
+            <w:proofErr w:type="spellStart"/>
+            <w:r>
+              <w:rPr>
+                <w:color w:val="333333"/>
+                <w:lang w:val="de-AT"/>
+              </w:rPr>
+              <w:t>Aero</w:t>
+            </w:r>
+            <w:proofErr w:type="spellEnd"/>
+            <w:r>
+              <w:rPr>
+                <w:color w:val="333333"/>
+                <w:lang w:val="de-AT"/>
+              </w:rPr>
+              <w:t xml:space="preserve"> Jump</w:t>
             </w:r>
           </w:p>
         </w:tc>
@@ -1312,23 +1400,21 @@
                 <w:color w:val="333333"/>
                 <w:lang w:val="de-AT"/>
               </w:rPr>
-              <w:t xml:space="preserve"> einen Himmel abbilden. Der Protagonist wird ein Flugzeug sein und sich durch Tippen auf das Display ab- und </w:t>
-            </w:r>
-            <w:proofErr w:type="gramStart"/>
-            <w:r>
-              <w:rPr>
-                <w:color w:val="333333"/>
-                <w:lang w:val="de-AT"/>
-              </w:rPr>
-              <w:t>aufwärts bewegen</w:t>
-            </w:r>
-            <w:proofErr w:type="gramEnd"/>
-            <w:r>
-              <w:rPr>
-                <w:color w:val="333333"/>
-                <w:lang w:val="de-AT"/>
-              </w:rPr>
-              <w:t>.</w:t>
+              <w:t xml:space="preserve"> einen Himmel abbilden. Der Protagonist wird ein Flugzeug sein und sich</w:t>
+            </w:r>
+            <w:r>
+              <w:rPr>
+                <w:color w:val="333333"/>
+                <w:lang w:val="de-AT"/>
+              </w:rPr>
+              <w:t xml:space="preserve"> durch Tippen auf das Display auf- und ab</w:t>
+            </w:r>
+            <w:r>
+              <w:rPr>
+                <w:color w:val="333333"/>
+                <w:lang w:val="de-AT"/>
+              </w:rPr>
+              <w:t>wärts bewegen.</w:t>
             </w:r>
           </w:p>
         </w:tc>
@@ -1611,10 +1697,7 @@
         </w:tc>
       </w:tr>
     </w:tbl>
-    <w:p>
-      <w:bookmarkStart w:id="0" w:name="_GoBack"/>
-      <w:bookmarkEnd w:id="0"/>
-    </w:p>
+    <w:p/>
     <w:sectPr>
       <w:pgSz w:w="12240" w:h="15840"/>
       <w:pgMar w:top="1440" w:right="1800" w:bottom="1440" w:left="1800" w:header="720" w:footer="720" w:gutter="0"/>

--- a/trunk/Documentation/ProjectDocumentation/Meetings/Protokoll 13.06.2017.docx
+++ b/trunk/Documentation/ProjectDocumentation/Meetings/Protokoll 13.06.2017.docx
@@ -1,6 +1,6 @@
 
 <file path=word/document.xml><?xml version="1.0" encoding="utf-8"?>
-<w:document xmlns:wpc="http://schemas.microsoft.com/office/word/2010/wordprocessingCanvas" xmlns:cx="http://schemas.microsoft.com/office/drawing/2014/chartex" xmlns:cx1="http://schemas.microsoft.com/office/drawing/2015/9/8/chartex" xmlns:cx2="http://schemas.microsoft.com/office/drawing/2015/10/21/chartex" xmlns:cx3="http://schemas.microsoft.com/office/drawing/2016/5/9/chartex" xmlns:cx4="http://schemas.microsoft.com/office/drawing/2016/5/10/chartex" xmlns:cx5="http://schemas.microsoft.com/office/drawing/2016/5/11/chartex" xmlns:mc="http://schemas.openxmlformats.org/markup-compatibility/2006" xmlns:o="urn:schemas-microsoft-com:office:office" xmlns:r="http://schemas.openxmlformats.org/officeDocument/2006/relationships" xmlns:m="http://schemas.openxmlformats.org/officeDocument/2006/math" xmlns:v="urn:schemas-microsoft-com:vml" xmlns:wp14="http://schemas.microsoft.com/office/word/2010/wordprocessingDrawing" xmlns:wp="http://schemas.openxmlformats.org/drawingml/2006/wordprocessingDrawing" xmlns:w10="urn:schemas-microsoft-com:office:word" xmlns:w="http://schemas.openxmlformats.org/wordprocessingml/2006/main" xmlns:w14="http://schemas.microsoft.com/office/word/2010/wordml" xmlns:w15="http://schemas.microsoft.com/office/word/2012/wordml" xmlns:w16se="http://schemas.microsoft.com/office/word/2015/wordml/symex" xmlns:wpg="http://schemas.microsoft.com/office/word/2010/wordprocessingGroup" xmlns:wpi="http://schemas.microsoft.com/office/word/2010/wordprocessingInk" xmlns:wne="http://schemas.microsoft.com/office/word/2006/wordml" xmlns:wps="http://schemas.microsoft.com/office/word/2010/wordprocessingShape" mc:Ignorable="w14 w15 w16se wp14">
+<w:document xmlns:wpc="http://schemas.microsoft.com/office/word/2010/wordprocessingCanvas" xmlns:cx="http://schemas.microsoft.com/office/drawing/2014/chartex" xmlns:cx1="http://schemas.microsoft.com/office/drawing/2015/9/8/chartex" xmlns:cx2="http://schemas.microsoft.com/office/drawing/2015/10/21/chartex" xmlns:cx3="http://schemas.microsoft.com/office/drawing/2016/5/9/chartex" xmlns:cx4="http://schemas.microsoft.com/office/drawing/2016/5/10/chartex" xmlns:cx5="http://schemas.microsoft.com/office/drawing/2016/5/11/chartex" xmlns:cx6="http://schemas.microsoft.com/office/drawing/2016/5/12/chartex" xmlns:cx7="http://schemas.microsoft.com/office/drawing/2016/5/13/chartex" xmlns:cx8="http://schemas.microsoft.com/office/drawing/2016/5/14/chartex" xmlns:mc="http://schemas.openxmlformats.org/markup-compatibility/2006" xmlns:aink="http://schemas.microsoft.com/office/drawing/2016/ink" xmlns:am3d="http://schemas.microsoft.com/office/drawing/2017/model3d" xmlns:o="urn:schemas-microsoft-com:office:office" xmlns:r="http://schemas.openxmlformats.org/officeDocument/2006/relationships" xmlns:m="http://schemas.openxmlformats.org/officeDocument/2006/math" xmlns:v="urn:schemas-microsoft-com:vml" xmlns:wp14="http://schemas.microsoft.com/office/word/2010/wordprocessingDrawing" xmlns:wp="http://schemas.openxmlformats.org/drawingml/2006/wordprocessingDrawing" xmlns:w10="urn:schemas-microsoft-com:office:word" xmlns:w="http://schemas.openxmlformats.org/wordprocessingml/2006/main" xmlns:w14="http://schemas.microsoft.com/office/word/2010/wordml" xmlns:w15="http://schemas.microsoft.com/office/word/2012/wordml" xmlns:w16cid="http://schemas.microsoft.com/office/word/2016/wordml/cid" xmlns:w16se="http://schemas.microsoft.com/office/word/2015/wordml/symex" xmlns:wpg="http://schemas.microsoft.com/office/word/2010/wordprocessingGroup" xmlns:wpi="http://schemas.microsoft.com/office/word/2010/wordprocessingInk" xmlns:wne="http://schemas.microsoft.com/office/word/2006/wordml" xmlns:wps="http://schemas.microsoft.com/office/word/2010/wordprocessingShape" mc:Ignorable="w14 w15 w16se w16cid wp14">
   <w:body>
     <w:p>
       <w:pPr>
@@ -13,7 +13,13 @@
         <w:rPr>
           <w:color w:val="333333"/>
         </w:rPr>
-        <w:t>Second Meeting</w:t>
+        <w:t>Third</w:t>
+      </w:r>
+      <w:r>
+        <w:rPr>
+          <w:color w:val="333333"/>
+        </w:rPr>
+        <w:t xml:space="preserve"> Meeting</w:t>
       </w:r>
     </w:p>
     <w:p>
@@ -151,7 +157,13 @@
               <w:rPr>
                 <w:color w:val="333333"/>
               </w:rPr>
-              <w:t>29.05.17</w:t>
+              <w:t>13.06</w:t>
+            </w:r>
+            <w:r>
+              <w:rPr>
+                <w:color w:val="333333"/>
+              </w:rPr>
+              <w:t>.17</w:t>
             </w:r>
           </w:p>
         </w:tc>
@@ -227,7 +239,7 @@
               <w:rPr>
                 <w:color w:val="333333"/>
               </w:rPr>
-              <w:t>18:15</w:t>
+              <w:t>17:30</w:t>
             </w:r>
           </w:p>
         </w:tc>
@@ -261,22 +273,112 @@
             <w:pPr>
               <w:rPr>
                 <w:color w:val="333333"/>
-              </w:rPr>
-            </w:pPr>
-            <w:r>
-              <w:rPr>
-                <w:color w:val="333333"/>
-              </w:rPr>
-              <w:t xml:space="preserve">SRMC FH </w:t>
+                <w:lang w:val="de-AT"/>
+              </w:rPr>
+            </w:pPr>
+            <w:r>
+              <w:rPr>
+                <w:color w:val="333333"/>
+                <w:lang w:val="de-AT"/>
+              </w:rPr>
+              <w:t>L2.</w:t>
+            </w:r>
+            <w:r>
+              <w:rPr>
+                <w:color w:val="333333"/>
+                <w:lang w:val="de-AT"/>
+              </w:rPr>
+              <w:t>MC</w:t>
+            </w:r>
+            <w:r>
+              <w:rPr>
+                <w:color w:val="333333"/>
+                <w:lang w:val="de-AT"/>
+              </w:rPr>
+              <w:t xml:space="preserve"> FH Hagenberg</w:t>
+            </w:r>
+          </w:p>
+        </w:tc>
+        <w:tc>
+          <w:tcPr>
+            <w:tcW w:w="834" w:type="pct"/>
+          </w:tcPr>
+          <w:p>
+            <w:pPr>
+              <w:rPr>
+                <w:b/>
+                <w:color w:val="333333"/>
+                <w:lang w:val="de-AT"/>
+              </w:rPr>
+            </w:pPr>
+            <w:r>
+              <w:rPr>
+                <w:b/>
+                <w:color w:val="333333"/>
+                <w:lang w:val="de-AT"/>
+              </w:rPr>
+              <w:t xml:space="preserve">Note </w:t>
             </w:r>
             <w:proofErr w:type="spellStart"/>
             <w:r>
               <w:rPr>
-                <w:color w:val="333333"/>
-              </w:rPr>
-              <w:t>Hagenberg</w:t>
+                <w:b/>
+                <w:color w:val="333333"/>
+                <w:lang w:val="de-AT"/>
+              </w:rPr>
+              <w:t>Taker</w:t>
             </w:r>
             <w:proofErr w:type="spellEnd"/>
+            <w:r>
+              <w:rPr>
+                <w:b/>
+                <w:color w:val="333333"/>
+                <w:lang w:val="de-AT"/>
+              </w:rPr>
+              <w:tab/>
+            </w:r>
+          </w:p>
+        </w:tc>
+        <w:tc>
+          <w:tcPr>
+            <w:tcW w:w="833" w:type="pct"/>
+          </w:tcPr>
+          <w:p>
+            <w:pPr>
+              <w:rPr>
+                <w:color w:val="333333"/>
+                <w:lang w:val="de-AT"/>
+              </w:rPr>
+            </w:pPr>
+            <w:r>
+              <w:rPr>
+                <w:color w:val="333333"/>
+                <w:lang w:val="de-AT"/>
+              </w:rPr>
+              <w:t>Peter Elsigan</w:t>
+            </w:r>
+          </w:p>
+        </w:tc>
+        <w:tc>
+          <w:tcPr>
+            <w:tcW w:w="833" w:type="pct"/>
+          </w:tcPr>
+          <w:p>
+            <w:pPr>
+              <w:rPr>
+                <w:b/>
+                <w:color w:val="333333"/>
+                <w:lang w:val="de-AT"/>
+              </w:rPr>
+            </w:pPr>
+            <w:r>
+              <w:rPr>
+                <w:b/>
+                <w:color w:val="333333"/>
+                <w:lang w:val="de-AT"/>
+              </w:rPr>
+              <w:t>Duration</w:t>
+            </w:r>
           </w:p>
         </w:tc>
         <w:tc>
@@ -286,107 +388,51 @@
           <w:p>
             <w:pPr>
               <w:rPr>
-                <w:b/>
-                <w:color w:val="333333"/>
-              </w:rPr>
-            </w:pPr>
-            <w:r>
-              <w:rPr>
-                <w:b/>
-                <w:color w:val="333333"/>
-              </w:rPr>
-              <w:t>Note Taker</w:t>
-            </w:r>
-            <w:r>
-              <w:rPr>
-                <w:b/>
-                <w:color w:val="333333"/>
-              </w:rPr>
-              <w:tab/>
-            </w:r>
-          </w:p>
-        </w:tc>
-        <w:tc>
-          <w:tcPr>
-            <w:tcW w:w="833" w:type="pct"/>
-          </w:tcPr>
-          <w:p>
-            <w:pPr>
-              <w:rPr>
-                <w:color w:val="333333"/>
-              </w:rPr>
-            </w:pPr>
-            <w:r>
-              <w:rPr>
-                <w:color w:val="333333"/>
-              </w:rPr>
-              <w:t xml:space="preserve">Peter </w:t>
+                <w:color w:val="333333"/>
+                <w:lang w:val="de-AT"/>
+              </w:rPr>
+            </w:pPr>
+            <w:r>
+              <w:rPr>
+                <w:color w:val="333333"/>
+                <w:lang w:val="de-AT"/>
+              </w:rPr>
+              <w:t xml:space="preserve">2 </w:t>
             </w:r>
             <w:proofErr w:type="spellStart"/>
             <w:r>
               <w:rPr>
                 <w:color w:val="333333"/>
-              </w:rPr>
-              <w:t>Elsigan</w:t>
+                <w:lang w:val="de-AT"/>
+              </w:rPr>
+              <w:t>hrs</w:t>
             </w:r>
             <w:proofErr w:type="spellEnd"/>
-          </w:p>
-        </w:tc>
-        <w:tc>
-          <w:tcPr>
-            <w:tcW w:w="833" w:type="pct"/>
-          </w:tcPr>
-          <w:p>
-            <w:pPr>
-              <w:rPr>
-                <w:b/>
-                <w:color w:val="333333"/>
-              </w:rPr>
-            </w:pPr>
-            <w:r>
-              <w:rPr>
-                <w:b/>
-                <w:color w:val="333333"/>
-              </w:rPr>
-              <w:t>Duration</w:t>
-            </w:r>
-          </w:p>
-        </w:tc>
-        <w:tc>
-          <w:tcPr>
-            <w:tcW w:w="834" w:type="pct"/>
-          </w:tcPr>
-          <w:p>
-            <w:pPr>
-              <w:rPr>
-                <w:color w:val="333333"/>
-              </w:rPr>
-            </w:pPr>
-            <w:r>
-              <w:rPr>
-                <w:color w:val="333333"/>
-              </w:rPr>
-              <w:t xml:space="preserve">3 </w:t>
-            </w:r>
-            <w:proofErr w:type="spellStart"/>
-            <w:r>
-              <w:rPr>
-                <w:color w:val="333333"/>
-              </w:rPr>
-              <w:t>hrs</w:t>
-            </w:r>
-            <w:proofErr w:type="spellEnd"/>
-            <w:r>
-              <w:rPr>
-                <w:color w:val="333333"/>
-              </w:rPr>
-              <w:t xml:space="preserve"> 15 min</w:t>
+            <w:r>
+              <w:rPr>
+                <w:color w:val="333333"/>
+                <w:lang w:val="de-AT"/>
+              </w:rPr>
+              <w:t xml:space="preserve"> 30</w:t>
+            </w:r>
+            <w:r>
+              <w:rPr>
+                <w:color w:val="333333"/>
+                <w:lang w:val="de-AT"/>
+              </w:rPr>
+              <w:t xml:space="preserve"> min</w:t>
             </w:r>
           </w:p>
         </w:tc>
       </w:tr>
     </w:tbl>
-    <w:p/>
+    <w:p>
+      <w:pPr>
+        <w:rPr>
+          <w:lang w:val="de-AT"/>
+        </w:rPr>
+      </w:pPr>
+    </w:p>
     <w:tbl>
       <w:tblPr>
         <w:tblStyle w:val="Tabellenraster"/>
@@ -420,11 +466,13 @@
             <w:pPr>
               <w:rPr>
                 <w:b/>
-              </w:rPr>
-            </w:pPr>
-            <w:r>
-              <w:rPr>
-                <w:b/>
+                <w:lang w:val="de-AT"/>
+              </w:rPr>
+            </w:pPr>
+            <w:r>
+              <w:rPr>
+                <w:b/>
+                <w:lang w:val="de-AT"/>
               </w:rPr>
               <w:t>Agenda</w:t>
             </w:r>
@@ -444,12 +492,14 @@
               <w:rPr>
                 <w:b/>
                 <w:color w:val="333333"/>
-              </w:rPr>
-            </w:pPr>
-            <w:r>
-              <w:rPr>
-                <w:b/>
-                <w:color w:val="333333"/>
+                <w:lang w:val="de-AT"/>
+              </w:rPr>
+            </w:pPr>
+            <w:r>
+              <w:rPr>
+                <w:b/>
+                <w:color w:val="333333"/>
+                <w:lang w:val="de-AT"/>
               </w:rPr>
               <w:t>Time</w:t>
             </w:r>
@@ -467,12 +517,14 @@
               <w:rPr>
                 <w:b/>
                 <w:color w:val="333333"/>
-              </w:rPr>
-            </w:pPr>
-            <w:r>
-              <w:rPr>
-                <w:b/>
-                <w:color w:val="333333"/>
+                <w:lang w:val="de-AT"/>
+              </w:rPr>
+            </w:pPr>
+            <w:r>
+              <w:rPr>
+                <w:b/>
+                <w:color w:val="333333"/>
+                <w:lang w:val="de-AT"/>
               </w:rPr>
               <w:t>Topic</w:t>
             </w:r>
@@ -488,14 +540,39 @@
             <w:pPr>
               <w:rPr>
                 <w:color w:val="333333"/>
-              </w:rPr>
-            </w:pPr>
-            <w:r>
-              <w:rPr>
-                <w:color w:val="333333"/>
-              </w:rPr>
-              <w:t>180 mins</w:t>
-            </w:r>
+                <w:lang w:val="de-AT"/>
+              </w:rPr>
+            </w:pPr>
+            <w:r>
+              <w:rPr>
+                <w:color w:val="333333"/>
+                <w:lang w:val="de-AT"/>
+              </w:rPr>
+              <w:t>1</w:t>
+            </w:r>
+            <w:r>
+              <w:rPr>
+                <w:color w:val="333333"/>
+                <w:lang w:val="de-AT"/>
+              </w:rPr>
+              <w:t>2</w:t>
+            </w:r>
+            <w:r>
+              <w:rPr>
+                <w:color w:val="333333"/>
+                <w:lang w:val="de-AT"/>
+              </w:rPr>
+              <w:t xml:space="preserve">0 </w:t>
+            </w:r>
+            <w:proofErr w:type="spellStart"/>
+            <w:r>
+              <w:rPr>
+                <w:color w:val="333333"/>
+                <w:lang w:val="de-AT"/>
+              </w:rPr>
+              <w:t>mins</w:t>
+            </w:r>
+            <w:proofErr w:type="spellEnd"/>
           </w:p>
         </w:tc>
         <w:tc>
@@ -514,37 +591,7 @@
                 <w:color w:val="333333"/>
                 <w:lang w:val="de-AT"/>
               </w:rPr>
-              <w:t xml:space="preserve">Brainstorming zur Umsetzung/Idee des </w:t>
-            </w:r>
-            <w:proofErr w:type="spellStart"/>
-            <w:r>
-              <w:rPr>
-                <w:color w:val="333333"/>
-                <w:lang w:val="de-AT"/>
-              </w:rPr>
-              <w:t>Jump</w:t>
-            </w:r>
-            <w:r>
-              <w:rPr>
-                <w:color w:val="333333"/>
-                <w:lang w:val="de-AT"/>
-              </w:rPr>
-              <w:t>‘n’</w:t>
-            </w:r>
-            <w:r>
-              <w:rPr>
-                <w:color w:val="333333"/>
-                <w:lang w:val="de-AT"/>
-              </w:rPr>
-              <w:t>Run</w:t>
-            </w:r>
-            <w:proofErr w:type="spellEnd"/>
-            <w:r>
-              <w:rPr>
-                <w:color w:val="333333"/>
-                <w:lang w:val="de-AT"/>
-              </w:rPr>
-              <w:t xml:space="preserve"> Spiels</w:t>
+              <w:t>Implementierung</w:t>
             </w:r>
           </w:p>
         </w:tc>
@@ -564,7 +611,7 @@
               <w:rPr>
                 <w:color w:val="333333"/>
               </w:rPr>
-              <w:t>15</w:t>
+              <w:t>30</w:t>
             </w:r>
             <w:r>
               <w:rPr>
@@ -914,16 +961,8 @@
               <w:rPr>
                 <w:color w:val="333333"/>
               </w:rPr>
-              <w:t xml:space="preserve">Peter </w:t>
-            </w:r>
-            <w:proofErr w:type="spellStart"/>
-            <w:r>
-              <w:rPr>
-                <w:color w:val="333333"/>
-              </w:rPr>
-              <w:t>Elsigan</w:t>
-            </w:r>
-            <w:proofErr w:type="spellEnd"/>
+              <w:t>Peter Elsigan</w:t>
+            </w:r>
           </w:p>
         </w:tc>
         <w:tc>
@@ -1147,319 +1186,7 @@
                 <w:color w:val="333333"/>
                 <w:lang w:val="de-AT"/>
               </w:rPr>
-              <w:t>IDEE</w:t>
-            </w:r>
-          </w:p>
-          <w:p>
-            <w:pPr>
-              <w:tabs>
-                <w:tab w:val="left" w:pos="1605"/>
-              </w:tabs>
-              <w:rPr>
-                <w:color w:val="333333"/>
-                <w:lang w:val="de-AT"/>
-              </w:rPr>
-            </w:pPr>
-            <w:r>
-              <w:rPr>
-                <w:color w:val="333333"/>
-                <w:lang w:val="de-AT"/>
-              </w:rPr>
-              <w:t xml:space="preserve">Das Spiel soll ein klassisches </w:t>
-            </w:r>
-            <w:proofErr w:type="spellStart"/>
-            <w:r>
-              <w:rPr>
-                <w:color w:val="333333"/>
-                <w:lang w:val="de-AT"/>
-              </w:rPr>
-              <w:t>Jump</w:t>
-            </w:r>
-            <w:r>
-              <w:rPr>
-                <w:color w:val="333333"/>
-                <w:lang w:val="de-AT"/>
-              </w:rPr>
-              <w:t>‘n‘</w:t>
-            </w:r>
-            <w:r>
-              <w:rPr>
-                <w:color w:val="333333"/>
-                <w:lang w:val="de-AT"/>
-              </w:rPr>
-              <w:t>Run</w:t>
-            </w:r>
-            <w:proofErr w:type="spellEnd"/>
-            <w:r>
-              <w:rPr>
-                <w:color w:val="333333"/>
-                <w:lang w:val="de-AT"/>
-              </w:rPr>
-              <w:t xml:space="preserve"> Spiel werden. Das heißt, der Protagonist wird per Tippen auf das Display</w:t>
-            </w:r>
-            <w:r>
-              <w:rPr>
-                <w:color w:val="333333"/>
-                <w:lang w:val="de-AT"/>
-              </w:rPr>
-              <w:t>,</w:t>
-            </w:r>
-            <w:r>
-              <w:rPr>
-                <w:color w:val="333333"/>
-                <w:lang w:val="de-AT"/>
-              </w:rPr>
-              <w:t xml:space="preserve"> springen und sich mit e</w:t>
-            </w:r>
-            <w:bookmarkStart w:id="0" w:name="_GoBack"/>
-            <w:bookmarkEnd w:id="0"/>
-            <w:r>
-              <w:rPr>
-                <w:color w:val="333333"/>
-                <w:lang w:val="de-AT"/>
-              </w:rPr>
-              <w:t>iner sich mit der Zeit steigernden</w:t>
-            </w:r>
-            <w:r>
-              <w:rPr>
-                <w:color w:val="333333"/>
-                <w:lang w:val="de-AT"/>
-              </w:rPr>
-              <w:t xml:space="preserve"> Geschwindigkeit bewegen. Es handelt sich um ein </w:t>
-            </w:r>
-            <w:proofErr w:type="spellStart"/>
-            <w:r>
-              <w:rPr>
-                <w:color w:val="333333"/>
-                <w:lang w:val="de-AT"/>
-              </w:rPr>
-              <w:t>Highscore</w:t>
-            </w:r>
-            <w:proofErr w:type="spellEnd"/>
-            <w:r>
-              <w:rPr>
-                <w:color w:val="333333"/>
-                <w:lang w:val="de-AT"/>
-              </w:rPr>
-              <w:t>-basiertes Singleplayer-Spiel.</w:t>
-            </w:r>
-          </w:p>
-        </w:tc>
-      </w:tr>
-      <w:tr>
-        <w:tc>
-          <w:tcPr>
-            <w:tcW w:w="239" w:type="pct"/>
-          </w:tcPr>
-          <w:p>
-            <w:pPr>
-              <w:rPr>
-                <w:color w:val="333333"/>
-              </w:rPr>
-            </w:pPr>
-            <w:r>
-              <w:rPr>
-                <w:color w:val="333333"/>
-              </w:rPr>
-              <w:t>2</w:t>
-            </w:r>
-          </w:p>
-        </w:tc>
-        <w:tc>
-          <w:tcPr>
-            <w:tcW w:w="4761" w:type="pct"/>
-          </w:tcPr>
-          <w:p>
-            <w:pPr>
-              <w:tabs>
-                <w:tab w:val="left" w:pos="1605"/>
-              </w:tabs>
-              <w:rPr>
-                <w:b/>
-                <w:color w:val="333333"/>
-                <w:lang w:val="de-AT"/>
-              </w:rPr>
-            </w:pPr>
-            <w:r>
-              <w:rPr>
-                <w:b/>
-                <w:color w:val="333333"/>
-                <w:lang w:val="de-AT"/>
-              </w:rPr>
-              <w:t>NAME</w:t>
-            </w:r>
-          </w:p>
-          <w:p>
-            <w:pPr>
-              <w:tabs>
-                <w:tab w:val="left" w:pos="1605"/>
-              </w:tabs>
-              <w:rPr>
-                <w:color w:val="333333"/>
-                <w:lang w:val="de-AT"/>
-              </w:rPr>
-            </w:pPr>
-            <w:proofErr w:type="spellStart"/>
-            <w:r>
-              <w:rPr>
-                <w:color w:val="333333"/>
-                <w:lang w:val="de-AT"/>
-              </w:rPr>
-              <w:t>AeroJump</w:t>
-            </w:r>
-            <w:proofErr w:type="spellEnd"/>
-            <w:r>
-              <w:rPr>
-                <w:color w:val="333333"/>
-                <w:lang w:val="de-AT"/>
-              </w:rPr>
-              <w:t xml:space="preserve"> / </w:t>
-            </w:r>
-            <w:proofErr w:type="spellStart"/>
-            <w:r>
-              <w:rPr>
-                <w:color w:val="333333"/>
-                <w:lang w:val="de-AT"/>
-              </w:rPr>
-              <w:t>Aero</w:t>
-            </w:r>
-            <w:proofErr w:type="spellEnd"/>
-            <w:r>
-              <w:rPr>
-                <w:color w:val="333333"/>
-                <w:lang w:val="de-AT"/>
-              </w:rPr>
-              <w:t xml:space="preserve"> Jump</w:t>
-            </w:r>
-          </w:p>
-        </w:tc>
-      </w:tr>
-      <w:tr>
-        <w:tc>
-          <w:tcPr>
-            <w:tcW w:w="239" w:type="pct"/>
-          </w:tcPr>
-          <w:p>
-            <w:pPr>
-              <w:rPr>
-                <w:color w:val="333333"/>
-              </w:rPr>
-            </w:pPr>
-            <w:r>
-              <w:rPr>
-                <w:color w:val="333333"/>
-              </w:rPr>
-              <w:t>3</w:t>
-            </w:r>
-          </w:p>
-        </w:tc>
-        <w:tc>
-          <w:tcPr>
-            <w:tcW w:w="4761" w:type="pct"/>
-          </w:tcPr>
-          <w:p>
-            <w:pPr>
-              <w:tabs>
-                <w:tab w:val="left" w:pos="1605"/>
-              </w:tabs>
-              <w:rPr>
-                <w:b/>
-                <w:color w:val="333333"/>
-                <w:lang w:val="de-AT"/>
-              </w:rPr>
-            </w:pPr>
-            <w:r>
-              <w:rPr>
-                <w:b/>
-                <w:color w:val="333333"/>
-                <w:lang w:val="de-AT"/>
-              </w:rPr>
-              <w:t>GRAFISCHE UMSETZUNG</w:t>
-            </w:r>
-          </w:p>
-          <w:p>
-            <w:pPr>
-              <w:tabs>
-                <w:tab w:val="left" w:pos="1605"/>
-              </w:tabs>
-              <w:rPr>
-                <w:b/>
-                <w:color w:val="333333"/>
-                <w:lang w:val="de-AT"/>
-              </w:rPr>
-            </w:pPr>
-            <w:r>
-              <w:rPr>
-                <w:color w:val="333333"/>
-                <w:lang w:val="de-AT"/>
-              </w:rPr>
-              <w:t>Die Spieloberfläche soll</w:t>
-            </w:r>
-            <w:r>
-              <w:rPr>
-                <w:color w:val="333333"/>
-                <w:lang w:val="de-AT"/>
-              </w:rPr>
-              <w:t xml:space="preserve"> einen Himmel abbilden. Der Protagonist wird ein Flugzeug sein und sich</w:t>
-            </w:r>
-            <w:r>
-              <w:rPr>
-                <w:color w:val="333333"/>
-                <w:lang w:val="de-AT"/>
-              </w:rPr>
-              <w:t xml:space="preserve"> durch Tippen auf das Display auf- und ab</w:t>
-            </w:r>
-            <w:r>
-              <w:rPr>
-                <w:color w:val="333333"/>
-                <w:lang w:val="de-AT"/>
-              </w:rPr>
-              <w:t>wärts bewegen.</w:t>
-            </w:r>
-          </w:p>
-        </w:tc>
-      </w:tr>
-      <w:tr>
-        <w:tc>
-          <w:tcPr>
-            <w:tcW w:w="239" w:type="pct"/>
-          </w:tcPr>
-          <w:p>
-            <w:pPr>
-              <w:rPr>
-                <w:color w:val="333333"/>
-              </w:rPr>
-            </w:pPr>
-            <w:r>
-              <w:rPr>
-                <w:color w:val="333333"/>
-              </w:rPr>
-              <w:t>4</w:t>
-            </w:r>
-          </w:p>
-        </w:tc>
-        <w:tc>
-          <w:tcPr>
-            <w:tcW w:w="4761" w:type="pct"/>
-          </w:tcPr>
-          <w:p>
-            <w:pPr>
-              <w:tabs>
-                <w:tab w:val="left" w:pos="1605"/>
-              </w:tabs>
-              <w:rPr>
-                <w:b/>
-                <w:color w:val="333333"/>
-                <w:lang w:val="de-AT"/>
-              </w:rPr>
-            </w:pPr>
-            <w:r>
-              <w:rPr>
-                <w:b/>
-                <w:color w:val="333333"/>
-                <w:lang w:val="de-AT"/>
-              </w:rPr>
-              <w:t>ENTWICKLUNGSUMGEBUNG</w:t>
+              <w:t>Implementierung</w:t>
             </w:r>
           </w:p>
         </w:tc>
@@ -1610,94 +1337,11 @@
           </w:p>
         </w:tc>
       </w:tr>
-      <w:tr>
-        <w:tc>
-          <w:tcPr>
-            <w:tcW w:w="239" w:type="pct"/>
-          </w:tcPr>
-          <w:p>
-            <w:pPr>
-              <w:rPr>
-                <w:color w:val="333333"/>
-              </w:rPr>
-            </w:pPr>
-            <w:r>
-              <w:rPr>
-                <w:color w:val="333333"/>
-              </w:rPr>
-              <w:t>1</w:t>
-            </w:r>
-          </w:p>
-        </w:tc>
-        <w:tc>
-          <w:tcPr>
-            <w:tcW w:w="3084" w:type="pct"/>
-          </w:tcPr>
-          <w:p>
-            <w:pPr>
-              <w:rPr>
-                <w:color w:val="333333"/>
-              </w:rPr>
-            </w:pPr>
-            <w:r>
-              <w:rPr>
-                <w:rFonts w:cs="Arial"/>
-                <w:color w:val="333333"/>
-              </w:rPr>
-              <w:t xml:space="preserve">E-Mail an </w:t>
-            </w:r>
-            <w:proofErr w:type="spellStart"/>
-            <w:r>
-              <w:rPr>
-                <w:rFonts w:cs="Arial"/>
-                <w:color w:val="333333"/>
-              </w:rPr>
-              <w:t>Projektbetreuer</w:t>
-            </w:r>
-            <w:proofErr w:type="spellEnd"/>
-          </w:p>
-        </w:tc>
-        <w:tc>
-          <w:tcPr>
-            <w:tcW w:w="1130" w:type="pct"/>
-          </w:tcPr>
-          <w:p>
-            <w:pPr>
-              <w:rPr>
-                <w:color w:val="333333"/>
-              </w:rPr>
-            </w:pPr>
-            <w:proofErr w:type="spellStart"/>
-            <w:r>
-              <w:rPr>
-                <w:color w:val="333333"/>
-              </w:rPr>
-              <w:t>Alle</w:t>
-            </w:r>
-            <w:proofErr w:type="spellEnd"/>
-          </w:p>
-        </w:tc>
-        <w:tc>
-          <w:tcPr>
-            <w:tcW w:w="547" w:type="pct"/>
-          </w:tcPr>
-          <w:p>
-            <w:pPr>
-              <w:rPr>
-                <w:color w:val="333333"/>
-              </w:rPr>
-            </w:pPr>
-            <w:r>
-              <w:rPr>
-                <w:color w:val="333333"/>
-              </w:rPr>
-              <w:t>05.06.17</w:t>
-            </w:r>
-          </w:p>
-        </w:tc>
-      </w:tr>
     </w:tbl>
-    <w:p/>
+    <w:p>
+      <w:bookmarkStart w:id="0" w:name="_GoBack"/>
+      <w:bookmarkEnd w:id="0"/>
+    </w:p>
     <w:sectPr>
       <w:pgSz w:w="12240" w:h="15840"/>
       <w:pgMar w:top="1440" w:right="1800" w:bottom="1440" w:left="1800" w:header="720" w:footer="720" w:gutter="0"/>
@@ -1709,7 +1353,7 @@
 </file>
 
 <file path=word/styles.xml><?xml version="1.0" encoding="utf-8"?>
-<w:styles xmlns:mc="http://schemas.openxmlformats.org/markup-compatibility/2006" xmlns:r="http://schemas.openxmlformats.org/officeDocument/2006/relationships" xmlns:w="http://schemas.openxmlformats.org/wordprocessingml/2006/main" xmlns:w14="http://schemas.microsoft.com/office/word/2010/wordml" xmlns:w15="http://schemas.microsoft.com/office/word/2012/wordml" xmlns:w16se="http://schemas.microsoft.com/office/word/2015/wordml/symex" mc:Ignorable="w14 w15 w16se">
+<w:styles xmlns:mc="http://schemas.openxmlformats.org/markup-compatibility/2006" xmlns:r="http://schemas.openxmlformats.org/officeDocument/2006/relationships" xmlns:w="http://schemas.openxmlformats.org/wordprocessingml/2006/main" xmlns:w14="http://schemas.microsoft.com/office/word/2010/wordml" xmlns:w15="http://schemas.microsoft.com/office/word/2012/wordml" xmlns:w16cid="http://schemas.microsoft.com/office/word/2016/wordml/cid" xmlns:w16se="http://schemas.microsoft.com/office/word/2015/wordml/symex" mc:Ignorable="w14 w15 w16se w16cid">
   <w:docDefaults>
     <w:rPrDefault>
       <w:rPr>
@@ -1725,7 +1369,7 @@
       </w:pPr>
     </w:pPrDefault>
   </w:docDefaults>
-  <w:latentStyles w:defLockedState="0" w:defUIPriority="99" w:defSemiHidden="0" w:defUnhideWhenUsed="0" w:defQFormat="0" w:count="374">
+  <w:latentStyles w:defLockedState="0" w:defUIPriority="99" w:defSemiHidden="0" w:defUnhideWhenUsed="0" w:defQFormat="0" w:count="375">
     <w:lsdException w:name="Normal" w:uiPriority="0" w:qFormat="1"/>
     <w:lsdException w:name="heading 1" w:uiPriority="9" w:qFormat="1"/>
     <w:lsdException w:name="heading 2" w:semiHidden="1" w:uiPriority="9" w:unhideWhenUsed="1" w:qFormat="1"/>
@@ -2100,6 +1744,7 @@
     <w:lsdException w:name="Mention" w:semiHidden="1" w:unhideWhenUsed="1"/>
     <w:lsdException w:name="Smart Hyperlink" w:semiHidden="1" w:unhideWhenUsed="1"/>
     <w:lsdException w:name="Hashtag" w:semiHidden="1" w:unhideWhenUsed="1"/>
+    <w:lsdException w:name="Unresolved Mention" w:semiHidden="1" w:unhideWhenUsed="1"/>
   </w:latentStyles>
   <w:style w:type="paragraph" w:default="1" w:styleId="Standard">
     <w:name w:val="Normal"/>
